--- a/documents/User Manual/User Guide - Delete User.docx
+++ b/documents/User Manual/User Guide - Delete User.docx
@@ -782,7 +782,7 @@
         <w:rPr>
           <w:noProof/>
         </w:rPr>
-        <w:instrText xml:space="preserve"> PAGEREF _Toc524636274 \h </w:instrText>
+        <w:instrText xml:space="preserve"> PAGEREF _Toc524785279 \h </w:instrText>
       </w:r>
       <w:r>
         <w:rPr>
@@ -855,7 +855,7 @@
         <w:rPr>
           <w:noProof/>
         </w:rPr>
-        <w:instrText xml:space="preserve"> PAGEREF _Toc524636275 \h </w:instrText>
+        <w:instrText xml:space="preserve"> PAGEREF _Toc524785280 \h </w:instrText>
       </w:r>
       <w:r>
         <w:rPr>
@@ -928,7 +928,7 @@
         <w:rPr>
           <w:noProof/>
         </w:rPr>
-        <w:instrText xml:space="preserve"> PAGEREF _Toc524636276 \h </w:instrText>
+        <w:instrText xml:space="preserve"> PAGEREF _Toc524785281 \h </w:instrText>
       </w:r>
       <w:r>
         <w:rPr>
@@ -1001,7 +1001,7 @@
         <w:rPr>
           <w:noProof/>
         </w:rPr>
-        <w:instrText xml:space="preserve"> PAGEREF _Toc524636277 \h </w:instrText>
+        <w:instrText xml:space="preserve"> PAGEREF _Toc524785282 \h </w:instrText>
       </w:r>
       <w:r>
         <w:rPr>
@@ -1074,7 +1074,7 @@
         <w:rPr>
           <w:noProof/>
         </w:rPr>
-        <w:instrText xml:space="preserve"> PAGEREF _Toc524636278 \h </w:instrText>
+        <w:instrText xml:space="preserve"> PAGEREF _Toc524785283 \h </w:instrText>
       </w:r>
       <w:r>
         <w:rPr>
@@ -1129,19 +1129,7 @@
         <w:rPr>
           <w:noProof/>
         </w:rPr>
-        <w:t xml:space="preserve">Load </w:t>
-      </w:r>
-      <w:r>
-        <w:rPr>
-          <w:noProof/>
-        </w:rPr>
-        <w:t>Delete users</w:t>
-      </w:r>
-      <w:r>
-        <w:rPr>
-          <w:noProof/>
-        </w:rPr>
-        <w:t xml:space="preserve"> Form:</w:t>
+        <w:t>Search for User (Login):</w:t>
       </w:r>
       <w:r>
         <w:rPr>
@@ -1159,7 +1147,7 @@
         <w:rPr>
           <w:noProof/>
         </w:rPr>
-        <w:instrText xml:space="preserve"> PAGEREF _Toc524636279 \h </w:instrText>
+        <w:instrText xml:space="preserve"> PAGEREF _Toc524785284 \h </w:instrText>
       </w:r>
       <w:r>
         <w:rPr>
@@ -1214,13 +1202,7 @@
         <w:rPr>
           <w:noProof/>
         </w:rPr>
-        <w:t>Delete users</w:t>
-      </w:r>
-      <w:r>
-        <w:rPr>
-          <w:noProof/>
-        </w:rPr>
-        <w:t xml:space="preserve"> Form:</w:t>
+        <w:t>Delete User:</w:t>
       </w:r>
       <w:r>
         <w:rPr>
@@ -1238,7 +1220,7 @@
         <w:rPr>
           <w:noProof/>
         </w:rPr>
-        <w:instrText xml:space="preserve"> PAGEREF _Toc524636280 \h </w:instrText>
+        <w:instrText xml:space="preserve"> PAGEREF _Toc524785285 \h </w:instrText>
       </w:r>
       <w:r>
         <w:rPr>
@@ -1296,7 +1278,7 @@
           <w:color w:val="0033CC"/>
         </w:rPr>
       </w:pPr>
-      <w:bookmarkStart w:id="0" w:name="_Toc524636274"/>
+      <w:bookmarkStart w:id="0" w:name="_Toc524785279"/>
       <w:r>
         <w:rPr>
           <w:color w:val="0033CC"/>
@@ -1317,7 +1299,7 @@
         <w:pStyle w:val="Heading2"/>
         <w:spacing w:before="120" w:after="60"/>
       </w:pPr>
-      <w:bookmarkStart w:id="1" w:name="_Toc524636275"/>
+      <w:bookmarkStart w:id="1" w:name="_Toc524785280"/>
       <w:r>
         <w:t>Scope and Purpose</w:t>
       </w:r>
@@ -1340,16 +1322,26 @@
         <w:t xml:space="preserve">to </w:t>
       </w:r>
       <w:r>
-        <w:t>change the password for a</w:t>
-      </w:r>
-      <w:r>
-        <w:t xml:space="preserve"> user (login)</w:t>
+        <w:t xml:space="preserve">delete a user that no longer requires access to the </w:t>
+      </w:r>
+      <w:r>
+        <w:t>Pharmacy Error Tracker</w:t>
       </w:r>
       <w:r>
         <w:t>.</w:t>
       </w:r>
       <w:r>
-        <w:t xml:space="preserve"> No other features of the </w:t>
+        <w:t xml:space="preserve"> </w:t>
+      </w:r>
+    </w:p>
+    <w:p>
+      <w:pPr>
+        <w:pStyle w:val="ChapterBodyCopy"/>
+      </w:pPr>
+      <w:bookmarkStart w:id="2" w:name="_GoBack"/>
+      <w:bookmarkEnd w:id="2"/>
+      <w:r>
+        <w:t xml:space="preserve">No other features of the </w:t>
       </w:r>
       <w:r>
         <w:t>Pharmacy Error Tracker (</w:t>
@@ -1402,14 +1394,14 @@
       <w:pPr>
         <w:pStyle w:val="Heading2"/>
       </w:pPr>
-      <w:bookmarkStart w:id="2" w:name="_Toc524636276"/>
+      <w:bookmarkStart w:id="3" w:name="_Toc524785281"/>
       <w:r>
         <w:t xml:space="preserve">Process </w:t>
       </w:r>
       <w:r>
         <w:t>Overview</w:t>
       </w:r>
-      <w:bookmarkEnd w:id="2"/>
+      <w:bookmarkEnd w:id="3"/>
       <w:r>
         <w:t xml:space="preserve"> </w:t>
       </w:r>
@@ -1719,7 +1711,7 @@
                                     <pic:cNvPicPr/>
                                   </pic:nvPicPr>
                                   <pic:blipFill>
-                                    <a:blip r:embed="rId11"/>
+                                    <a:blip r:embed="rId12"/>
                                     <a:stretch>
                                       <a:fillRect/>
                                     </a:stretch>
@@ -1832,7 +1824,7 @@
                                           <pic:cNvPicPr/>
                                         </pic:nvPicPr>
                                         <pic:blipFill>
-                                          <a:blip r:embed="rId12"/>
+                                          <a:blip r:embed="rId13"/>
                                           <a:stretch>
                                             <a:fillRect/>
                                           </a:stretch>
@@ -1897,7 +1889,7 @@
                                     <pic:cNvPicPr/>
                                   </pic:nvPicPr>
                                   <pic:blipFill>
-                                    <a:blip r:embed="rId12"/>
+                                    <a:blip r:embed="rId14"/>
                                     <a:stretch>
                                       <a:fillRect/>
                                     </a:stretch>
@@ -1951,6 +1943,7 @@
           <w:color w:val="0033CC"/>
         </w:rPr>
       </w:pPr>
+      <w:bookmarkStart w:id="4" w:name="_Toc524785282"/>
       <w:r>
         <w:rPr>
           <w:color w:val="0033CC"/>
@@ -1958,6 +1951,7 @@
         <w:lastRenderedPageBreak/>
         <w:t>Delete users</w:t>
       </w:r>
+      <w:bookmarkEnd w:id="4"/>
     </w:p>
     <w:p>
       <w:pPr>
@@ -2019,14 +2013,14 @@
       <w:pPr>
         <w:pStyle w:val="Heading2"/>
       </w:pPr>
-      <w:bookmarkStart w:id="3" w:name="_Toc524636278"/>
+      <w:bookmarkStart w:id="5" w:name="_Toc524785283"/>
       <w:r>
         <w:t>Lo</w:t>
       </w:r>
       <w:r>
         <w:t>cate User (login)</w:t>
       </w:r>
-      <w:bookmarkEnd w:id="3"/>
+      <w:bookmarkEnd w:id="5"/>
     </w:p>
     <w:p>
       <w:pPr>
@@ -2063,14 +2057,14 @@
       <w:pPr>
         <w:pStyle w:val="Heading3"/>
       </w:pPr>
-      <w:bookmarkStart w:id="4" w:name="_Toc524636279"/>
+      <w:bookmarkStart w:id="6" w:name="_Toc524785284"/>
       <w:r>
         <w:t>Search for User (Login)</w:t>
       </w:r>
       <w:r>
         <w:t>:</w:t>
       </w:r>
-      <w:bookmarkEnd w:id="4"/>
+      <w:bookmarkEnd w:id="6"/>
       <w:r>
         <w:t xml:space="preserve">  </w:t>
       </w:r>
@@ -2172,7 +2166,7 @@
                                           <pic:cNvPicPr/>
                                         </pic:nvPicPr>
                                         <pic:blipFill>
-                                          <a:blip r:embed="rId13"/>
+                                          <a:blip r:embed="rId15"/>
                                           <a:stretch>
                                             <a:fillRect/>
                                           </a:stretch>
@@ -2249,7 +2243,7 @@
                                     <pic:cNvPicPr/>
                                   </pic:nvPicPr>
                                   <pic:blipFill>
-                                    <a:blip r:embed="rId13"/>
+                                    <a:blip r:embed="rId16"/>
                                     <a:stretch>
                                       <a:fillRect/>
                                     </a:stretch>
@@ -2381,7 +2375,7 @@
       <w:pPr>
         <w:pStyle w:val="Heading3"/>
       </w:pPr>
-      <w:bookmarkStart w:id="5" w:name="_Toc524636280"/>
+      <w:bookmarkStart w:id="7" w:name="_Toc524785285"/>
       <w:r>
         <w:lastRenderedPageBreak/>
         <w:t>Delete User</w:t>
@@ -2389,7 +2383,7 @@
       <w:r>
         <w:t>:</w:t>
       </w:r>
-      <w:bookmarkEnd w:id="5"/>
+      <w:bookmarkEnd w:id="7"/>
     </w:p>
     <w:p>
       <w:pPr>
@@ -2575,7 +2569,7 @@
                                           <pic:cNvPicPr/>
                                         </pic:nvPicPr>
                                         <pic:blipFill>
-                                          <a:blip r:embed="rId14"/>
+                                          <a:blip r:embed="rId17"/>
                                           <a:stretch>
                                             <a:fillRect/>
                                           </a:stretch>
@@ -2658,7 +2652,7 @@
                                     <pic:cNvPicPr/>
                                   </pic:nvPicPr>
                                   <pic:blipFill>
-                                    <a:blip r:embed="rId14"/>
+                                    <a:blip r:embed="rId18"/>
                                     <a:stretch>
                                       <a:fillRect/>
                                     </a:stretch>
@@ -2812,7 +2806,7 @@
                                           <pic:cNvPicPr/>
                                         </pic:nvPicPr>
                                         <pic:blipFill>
-                                          <a:blip r:embed="rId15"/>
+                                          <a:blip r:embed="rId19"/>
                                           <a:stretch>
                                             <a:fillRect/>
                                           </a:stretch>
@@ -2883,7 +2877,7 @@
                                     <pic:cNvPicPr/>
                                   </pic:nvPicPr>
                                   <pic:blipFill>
-                                    <a:blip r:embed="rId15"/>
+                                    <a:blip r:embed="rId20"/>
                                     <a:stretch>
                                       <a:fillRect/>
                                     </a:stretch>
@@ -3084,7 +3078,7 @@
                                           <pic:cNvPicPr/>
                                         </pic:nvPicPr>
                                         <pic:blipFill>
-                                          <a:blip r:embed="rId16"/>
+                                          <a:blip r:embed="rId21"/>
                                           <a:stretch>
                                             <a:fillRect/>
                                           </a:stretch>
@@ -3155,7 +3149,7 @@
                                     <pic:cNvPicPr/>
                                   </pic:nvPicPr>
                                   <pic:blipFill>
-                                    <a:blip r:embed="rId16"/>
+                                    <a:blip r:embed="rId22"/>
                                     <a:stretch>
                                       <a:fillRect/>
                                     </a:stretch>
@@ -3277,7 +3271,7 @@
                                           <pic:cNvPicPr/>
                                         </pic:nvPicPr>
                                         <pic:blipFill>
-                                          <a:blip r:embed="rId17"/>
+                                          <a:blip r:embed="rId23"/>
                                           <a:stretch>
                                             <a:fillRect/>
                                           </a:stretch>
@@ -3348,7 +3342,7 @@
                                     <pic:cNvPicPr/>
                                   </pic:nvPicPr>
                                   <pic:blipFill>
-                                    <a:blip r:embed="rId17"/>
+                                    <a:blip r:embed="rId24"/>
                                     <a:stretch>
                                       <a:fillRect/>
                                     </a:stretch>
@@ -3551,8 +3545,6 @@
           <w:i w:val="0"/>
         </w:rPr>
       </w:pPr>
-      <w:bookmarkStart w:id="6" w:name="_GoBack"/>
-      <w:bookmarkEnd w:id="6"/>
     </w:p>
     <w:p>
       <w:pPr>
@@ -3595,8 +3587,8 @@
       </w:r>
     </w:p>
     <w:sectPr>
-      <w:headerReference w:type="default" r:id="rId18"/>
-      <w:footerReference w:type="default" r:id="rId19"/>
+      <w:headerReference w:type="default" r:id="rId25"/>
+      <w:footerReference w:type="default" r:id="rId26"/>
       <w:pgSz w:w="12240" w:h="15840"/>
       <w:pgMar w:top="1440" w:right="1800" w:bottom="1440" w:left="1800" w:header="720" w:footer="720" w:gutter="0"/>
       <w:cols w:space="720"/>
@@ -7786,7 +7778,7 @@
 </file>
 
 <file path=customXml/itemProps1.xml><?xml version="1.0" encoding="utf-8"?>
-<ds:datastoreItem xmlns:ds="http://schemas.openxmlformats.org/officeDocument/2006/customXml" ds:itemID="{50EC5E10-76EB-460E-B763-C8EFE7D1DCDD}">
+<ds:datastoreItem xmlns:ds="http://schemas.openxmlformats.org/officeDocument/2006/customXml" ds:itemID="{DC371157-CC7F-4CCE-8EEB-2AD521E1BEB7}">
   <ds:schemaRefs>
     <ds:schemaRef ds:uri="http://schemas.openxmlformats.org/officeDocument/2006/bibliography"/>
   </ds:schemaRefs>
